--- a/docs/Heroic Services.docx
+++ b/docs/Heroic Services.docx
@@ -224,6 +224,112 @@
       </w:r>
     </w:p>
     <w:p/>
+    <w:p/>
+    <w:p>
+      <w:r>
+        <w:t xml:space="preserve">            &lt;p&gt;Technical assistance for site </w:t>
+      </w:r>
+      <w:proofErr w:type="gramStart"/>
+      <w:r>
+        <w:t>owners.&lt;</w:t>
+      </w:r>
+      <w:proofErr w:type="gramEnd"/>
+      <w:r>
+        <w:t>/p&gt;</w:t>
+      </w:r>
+    </w:p>
+    <w:p>
+      <w:r>
+        <w:t xml:space="preserve">            &lt;p&gt;Owning a web-site brings up multiple issues to think about&lt;/p&gt;</w:t>
+      </w:r>
+    </w:p>
+    <w:p>
+      <w:pPr>
+        <w:pStyle w:val="Heading2"/>
+      </w:pPr>
+      <w:r>
+        <w:t xml:space="preserve">            Hosting setup and maintenance</w:t>
+      </w:r>
+    </w:p>
+    <w:p>
+      <w:r>
+        <w:t xml:space="preserve">            &lt;p&gt;Dealing with technical details of the site configuration can be cumbersome and frustrating.</w:t>
+      </w:r>
+    </w:p>
+    <w:p>
+      <w:r>
+        <w:t xml:space="preserve">                Sometimes even smallest hint can save much resources.</w:t>
+      </w:r>
+    </w:p>
+    <w:p>
+      <w:r>
+        <w:t xml:space="preserve">                And other time well-defined and structured scope of work is the best and the only way to </w:t>
+      </w:r>
+      <w:proofErr w:type="gramStart"/>
+      <w:r>
+        <w:t>go.&lt;</w:t>
+      </w:r>
+      <w:proofErr w:type="gramEnd"/>
+      <w:r>
+        <w:t>/p&gt;</w:t>
+      </w:r>
+    </w:p>
+    <w:p>
+      <w:r>
+        <w:lastRenderedPageBreak/>
+        <w:t xml:space="preserve">            &lt;p&gt;At Heroic Services we provide any required scale of assistance to particular </w:t>
+      </w:r>
+      <w:proofErr w:type="gramStart"/>
+      <w:r>
+        <w:t>case.&lt;</w:t>
+      </w:r>
+      <w:proofErr w:type="gramEnd"/>
+      <w:r>
+        <w:t>/p&gt;</w:t>
+      </w:r>
+    </w:p>
+    <w:p>
+      <w:pPr>
+        <w:pStyle w:val="Heading2"/>
+      </w:pPr>
+      <w:r>
+        <w:t xml:space="preserve">            </w:t>
+      </w:r>
+      <w:r>
+        <w:t xml:space="preserve"> </w:t>
+      </w:r>
+      <w:r>
+        <w:t>Site Backup</w:t>
+      </w:r>
+    </w:p>
+    <w:p>
+      <w:r>
+        <w:t xml:space="preserve">            &lt;p&gt;The fastest way to fix site that is down, is to restore it from the backup. </w:t>
+      </w:r>
+    </w:p>
+    <w:p>
+      <w:r>
+        <w:t xml:space="preserve">                And the main issue here is to have resent enough backup&lt;/p&gt;</w:t>
+      </w:r>
+    </w:p>
+    <w:p>
+      <w:pPr>
+        <w:pStyle w:val="Heading2"/>
+      </w:pPr>
+      <w:r>
+        <w:t xml:space="preserve">            Security and malware protection</w:t>
+      </w:r>
+    </w:p>
+    <w:p>
+      <w:r>
+        <w:t xml:space="preserve">            &lt;p&gt;The fastest way to fix site that is down, is to restore it from the backup. </w:t>
+      </w:r>
+    </w:p>
+    <w:p>
+      <w:r>
+        <w:t xml:space="preserve">                And the main issue here is to have resent enough backup&lt;/p&gt;</w:t>
+      </w:r>
+    </w:p>
     <w:sectPr>
       <w:pgSz w:w="12240" w:h="15840"/>
       <w:pgMar w:top="1440" w:right="1440" w:bottom="1440" w:left="1440" w:header="708" w:footer="708" w:gutter="0"/>
